--- a/2º Relatorio.docx
+++ b/2º Relatorio.docx
@@ -76,6 +76,7 @@
           <w:docPartUnique/>
         </w:docPartObj>
       </w:sdtPr>
+      <w:sdtEndPr/>
       <w:sdtContent>
         <w:p/>
         <w:p/>
@@ -515,15 +516,27 @@
         </w:rPr>
         <w:t xml:space="preserve"> O protocolo </w:t>
       </w:r>
-      <w:r>
-        <w:rPr>
-          <w:rFonts w:ascii="Times New Roman" w:hAnsi="Times New Roman" w:cs="Times New Roman"/>
-          <w:i/>
-          <w:iCs/>
-          <w:sz w:val="24"/>
-          <w:szCs w:val="24"/>
-        </w:rPr>
-        <w:t xml:space="preserve">handshake </w:t>
+      <w:proofErr w:type="spellStart"/>
+      <w:r>
+        <w:rPr>
+          <w:rFonts w:ascii="Times New Roman" w:hAnsi="Times New Roman" w:cs="Times New Roman"/>
+          <w:i/>
+          <w:iCs/>
+          <w:sz w:val="24"/>
+          <w:szCs w:val="24"/>
+        </w:rPr>
+        <w:t>handshake</w:t>
+      </w:r>
+      <w:proofErr w:type="spellEnd"/>
+      <w:r>
+        <w:rPr>
+          <w:rFonts w:ascii="Times New Roman" w:hAnsi="Times New Roman" w:cs="Times New Roman"/>
+          <w:i/>
+          <w:iCs/>
+          <w:sz w:val="24"/>
+          <w:szCs w:val="24"/>
+        </w:rPr>
+        <w:t xml:space="preserve"> </w:t>
       </w:r>
       <w:r>
         <w:rPr>
@@ -533,6 +546,7 @@
         </w:rPr>
         <w:t xml:space="preserve">pressupõe a existência de um canal inseguro logo a autenticidade das mensagens tem de ser garantida através da geração do </w:t>
       </w:r>
+      <w:proofErr w:type="spellStart"/>
       <w:r>
         <w:rPr>
           <w:rFonts w:ascii="Times New Roman" w:hAnsi="Times New Roman" w:cs="Times New Roman"/>
@@ -551,8 +565,20 @@
           <w:sz w:val="24"/>
           <w:szCs w:val="24"/>
         </w:rPr>
-        <w:t xml:space="preserve">essage </w:t>
-      </w:r>
+        <w:t>essage</w:t>
+      </w:r>
+      <w:proofErr w:type="spellEnd"/>
+      <w:r>
+        <w:rPr>
+          <w:rFonts w:ascii="Times New Roman" w:hAnsi="Times New Roman" w:cs="Times New Roman"/>
+          <w:i/>
+          <w:iCs/>
+          <w:sz w:val="24"/>
+          <w:szCs w:val="24"/>
+        </w:rPr>
+        <w:t xml:space="preserve"> </w:t>
+      </w:r>
+      <w:proofErr w:type="spellStart"/>
       <w:r>
         <w:rPr>
           <w:rFonts w:ascii="Times New Roman" w:hAnsi="Times New Roman" w:cs="Times New Roman"/>
@@ -571,8 +597,20 @@
           <w:sz w:val="24"/>
           <w:szCs w:val="24"/>
         </w:rPr>
-        <w:t xml:space="preserve">uthentication </w:t>
-      </w:r>
+        <w:t>uthentication</w:t>
+      </w:r>
+      <w:proofErr w:type="spellEnd"/>
+      <w:r>
+        <w:rPr>
+          <w:rFonts w:ascii="Times New Roman" w:hAnsi="Times New Roman" w:cs="Times New Roman"/>
+          <w:i/>
+          <w:iCs/>
+          <w:sz w:val="24"/>
+          <w:szCs w:val="24"/>
+        </w:rPr>
+        <w:t xml:space="preserve"> </w:t>
+      </w:r>
+      <w:proofErr w:type="spellStart"/>
       <w:r>
         <w:rPr>
           <w:rFonts w:ascii="Times New Roman" w:hAnsi="Times New Roman" w:cs="Times New Roman"/>
@@ -593,6 +631,7 @@
         </w:rPr>
         <w:t>ode</w:t>
       </w:r>
+      <w:proofErr w:type="spellEnd"/>
       <w:r>
         <w:rPr>
           <w:rFonts w:ascii="Times New Roman" w:hAnsi="Times New Roman" w:cs="Times New Roman"/>
@@ -630,15 +669,27 @@
         </w:rPr>
         <w:t xml:space="preserve">das mensagens anteriores com o valor aleatório, tanto da parte do servidor como do cliente, e caso a igualdade dos </w:t>
       </w:r>
-      <w:r>
-        <w:rPr>
-          <w:rFonts w:ascii="Times New Roman" w:hAnsi="Times New Roman" w:cs="Times New Roman"/>
-          <w:i/>
-          <w:iCs/>
-          <w:sz w:val="24"/>
-          <w:szCs w:val="24"/>
-        </w:rPr>
-        <w:t xml:space="preserve">MACs </w:t>
+      <w:proofErr w:type="spellStart"/>
+      <w:r>
+        <w:rPr>
+          <w:rFonts w:ascii="Times New Roman" w:hAnsi="Times New Roman" w:cs="Times New Roman"/>
+          <w:i/>
+          <w:iCs/>
+          <w:sz w:val="24"/>
+          <w:szCs w:val="24"/>
+        </w:rPr>
+        <w:t>MACs</w:t>
+      </w:r>
+      <w:proofErr w:type="spellEnd"/>
+      <w:r>
+        <w:rPr>
+          <w:rFonts w:ascii="Times New Roman" w:hAnsi="Times New Roman" w:cs="Times New Roman"/>
+          <w:i/>
+          <w:iCs/>
+          <w:sz w:val="24"/>
+          <w:szCs w:val="24"/>
+        </w:rPr>
+        <w:t xml:space="preserve"> </w:t>
       </w:r>
       <w:r>
         <w:rPr>
@@ -728,8 +779,20 @@
           <w:sz w:val="24"/>
           <w:szCs w:val="24"/>
         </w:rPr>
-        <w:t>master secret</w:t>
-      </w:r>
+        <w:t xml:space="preserve">master </w:t>
+      </w:r>
+      <w:proofErr w:type="spellStart"/>
+      <w:r>
+        <w:rPr>
+          <w:rFonts w:ascii="Times New Roman" w:hAnsi="Times New Roman" w:cs="Times New Roman"/>
+          <w:i/>
+          <w:iCs/>
+          <w:sz w:val="24"/>
+          <w:szCs w:val="24"/>
+        </w:rPr>
+        <w:t>secret</w:t>
+      </w:r>
+      <w:proofErr w:type="spellEnd"/>
       <w:r>
         <w:rPr>
           <w:rFonts w:ascii="Times New Roman" w:hAnsi="Times New Roman" w:cs="Times New Roman"/>
@@ -746,8 +809,20 @@
           <w:sz w:val="24"/>
           <w:szCs w:val="24"/>
         </w:rPr>
-        <w:t>master secrets</w:t>
-      </w:r>
+        <w:t xml:space="preserve">master </w:t>
+      </w:r>
+      <w:proofErr w:type="spellStart"/>
+      <w:r>
+        <w:rPr>
+          <w:rFonts w:ascii="Times New Roman" w:hAnsi="Times New Roman" w:cs="Times New Roman"/>
+          <w:i/>
+          <w:iCs/>
+          <w:sz w:val="24"/>
+          <w:szCs w:val="24"/>
+        </w:rPr>
+        <w:t>secrets</w:t>
+      </w:r>
+      <w:proofErr w:type="spellEnd"/>
       <w:r>
         <w:rPr>
           <w:rFonts w:ascii="Times New Roman" w:hAnsi="Times New Roman" w:cs="Times New Roman"/>
@@ -844,6 +919,7 @@
         </w:rPr>
         <w:t xml:space="preserve">Se não for usado o fator aleatório </w:t>
       </w:r>
+      <w:proofErr w:type="spellStart"/>
       <w:r>
         <w:rPr>
           <w:rFonts w:ascii="Times New Roman" w:hAnsi="Times New Roman" w:cs="Times New Roman"/>
@@ -854,6 +930,7 @@
         </w:rPr>
         <w:t>salt</w:t>
       </w:r>
+      <w:proofErr w:type="spellEnd"/>
       <w:r>
         <w:rPr>
           <w:rFonts w:ascii="Times New Roman" w:hAnsi="Times New Roman" w:cs="Times New Roman"/>
@@ -896,6 +973,7 @@
         </w:rPr>
         <w:t xml:space="preserve"> mais facilmente pois os valores de </w:t>
       </w:r>
+      <w:proofErr w:type="spellStart"/>
       <w:r>
         <w:rPr>
           <w:rFonts w:ascii="Times New Roman" w:hAnsi="Times New Roman" w:cs="Times New Roman"/>
@@ -906,6 +984,7 @@
         </w:rPr>
         <w:t>hash</w:t>
       </w:r>
+      <w:proofErr w:type="spellEnd"/>
       <w:r>
         <w:rPr>
           <w:rFonts w:ascii="Times New Roman" w:hAnsi="Times New Roman" w:cs="Times New Roman"/>
@@ -951,6 +1030,7 @@
         </w:rPr>
         <w:t xml:space="preserve">O </w:t>
       </w:r>
+      <w:proofErr w:type="spellStart"/>
       <w:r>
         <w:rPr>
           <w:rFonts w:ascii="Times New Roman" w:hAnsi="Times New Roman" w:cs="Times New Roman"/>
@@ -961,14 +1041,52 @@
         </w:rPr>
         <w:t>client_secret</w:t>
       </w:r>
-      <w:r>
-        <w:rPr>
-          <w:rFonts w:ascii="Times New Roman" w:hAnsi="Times New Roman" w:cs="Times New Roman"/>
-          <w:sz w:val="24"/>
-          <w:szCs w:val="24"/>
-        </w:rPr>
-        <w:t xml:space="preserve"> só é usado em comunicacões directas entre o </w:t>
-      </w:r>
+      <w:proofErr w:type="spellEnd"/>
+      <w:r>
+        <w:rPr>
+          <w:rFonts w:ascii="Times New Roman" w:hAnsi="Times New Roman" w:cs="Times New Roman"/>
+          <w:sz w:val="24"/>
+          <w:szCs w:val="24"/>
+        </w:rPr>
+        <w:t xml:space="preserve"> só é usado em </w:t>
+      </w:r>
+      <w:proofErr w:type="spellStart"/>
+      <w:r>
+        <w:rPr>
+          <w:rFonts w:ascii="Times New Roman" w:hAnsi="Times New Roman" w:cs="Times New Roman"/>
+          <w:sz w:val="24"/>
+          <w:szCs w:val="24"/>
+        </w:rPr>
+        <w:t>comunicacões</w:t>
+      </w:r>
+      <w:proofErr w:type="spellEnd"/>
+      <w:r>
+        <w:rPr>
+          <w:rFonts w:ascii="Times New Roman" w:hAnsi="Times New Roman" w:cs="Times New Roman"/>
+          <w:sz w:val="24"/>
+          <w:szCs w:val="24"/>
+        </w:rPr>
+        <w:t xml:space="preserve"> </w:t>
+      </w:r>
+      <w:proofErr w:type="spellStart"/>
+      <w:r>
+        <w:rPr>
+          <w:rFonts w:ascii="Times New Roman" w:hAnsi="Times New Roman" w:cs="Times New Roman"/>
+          <w:sz w:val="24"/>
+          <w:szCs w:val="24"/>
+        </w:rPr>
+        <w:t>directas</w:t>
+      </w:r>
+      <w:proofErr w:type="spellEnd"/>
+      <w:r>
+        <w:rPr>
+          <w:rFonts w:ascii="Times New Roman" w:hAnsi="Times New Roman" w:cs="Times New Roman"/>
+          <w:sz w:val="24"/>
+          <w:szCs w:val="24"/>
+        </w:rPr>
+        <w:t xml:space="preserve"> entre o </w:t>
+      </w:r>
+      <w:proofErr w:type="spellStart"/>
       <w:r>
         <w:rPr>
           <w:rFonts w:ascii="Times New Roman" w:hAnsi="Times New Roman" w:cs="Times New Roman"/>
@@ -979,6 +1097,7 @@
         </w:rPr>
         <w:t>client</w:t>
       </w:r>
+      <w:proofErr w:type="spellEnd"/>
       <w:r>
         <w:rPr>
           <w:rFonts w:ascii="Times New Roman" w:hAnsi="Times New Roman" w:cs="Times New Roman"/>
@@ -987,15 +1106,27 @@
         </w:rPr>
         <w:t xml:space="preserve"> e o </w:t>
       </w:r>
-      <w:r>
-        <w:rPr>
-          <w:rFonts w:ascii="Times New Roman" w:hAnsi="Times New Roman" w:cs="Times New Roman"/>
-          <w:i/>
-          <w:iCs/>
-          <w:sz w:val="24"/>
-          <w:szCs w:val="24"/>
-        </w:rPr>
-        <w:t>authorization server</w:t>
+      <w:proofErr w:type="spellStart"/>
+      <w:r>
+        <w:rPr>
+          <w:rFonts w:ascii="Times New Roman" w:hAnsi="Times New Roman" w:cs="Times New Roman"/>
+          <w:i/>
+          <w:iCs/>
+          <w:sz w:val="24"/>
+          <w:szCs w:val="24"/>
+        </w:rPr>
+        <w:t>authorization</w:t>
+      </w:r>
+      <w:proofErr w:type="spellEnd"/>
+      <w:r>
+        <w:rPr>
+          <w:rFonts w:ascii="Times New Roman" w:hAnsi="Times New Roman" w:cs="Times New Roman"/>
+          <w:i/>
+          <w:iCs/>
+          <w:sz w:val="24"/>
+          <w:szCs w:val="24"/>
+        </w:rPr>
+        <w:t xml:space="preserve"> server</w:t>
       </w:r>
       <w:r>
         <w:rPr>
@@ -1037,16 +1168,40 @@
         </w:rPr>
         <w:t xml:space="preserve"> web) em relação ao </w:t>
       </w:r>
-      <w:r>
-        <w:rPr>
-          <w:rFonts w:ascii="Times New Roman" w:hAnsi="Times New Roman" w:cs="Times New Roman"/>
-          <w:i/>
-          <w:iCs/>
-          <w:sz w:val="24"/>
-          <w:szCs w:val="24"/>
-        </w:rPr>
-        <w:t>relying party</w:t>
-      </w:r>
+      <w:proofErr w:type="spellStart"/>
+      <w:r>
+        <w:rPr>
+          <w:rFonts w:ascii="Times New Roman" w:hAnsi="Times New Roman" w:cs="Times New Roman"/>
+          <w:i/>
+          <w:iCs/>
+          <w:sz w:val="24"/>
+          <w:szCs w:val="24"/>
+        </w:rPr>
+        <w:t>relying</w:t>
+      </w:r>
+      <w:proofErr w:type="spellEnd"/>
+      <w:r>
+        <w:rPr>
+          <w:rFonts w:ascii="Times New Roman" w:hAnsi="Times New Roman" w:cs="Times New Roman"/>
+          <w:i/>
+          <w:iCs/>
+          <w:sz w:val="24"/>
+          <w:szCs w:val="24"/>
+        </w:rPr>
+        <w:t xml:space="preserve"> </w:t>
+      </w:r>
+      <w:proofErr w:type="spellStart"/>
+      <w:r>
+        <w:rPr>
+          <w:rFonts w:ascii="Times New Roman" w:hAnsi="Times New Roman" w:cs="Times New Roman"/>
+          <w:i/>
+          <w:iCs/>
+          <w:sz w:val="24"/>
+          <w:szCs w:val="24"/>
+        </w:rPr>
+        <w:t>party</w:t>
+      </w:r>
+      <w:proofErr w:type="spellEnd"/>
       <w:r>
         <w:rPr>
           <w:rFonts w:ascii="Times New Roman" w:hAnsi="Times New Roman" w:cs="Times New Roman"/>
@@ -1055,15 +1210,49 @@
         </w:rPr>
         <w:t xml:space="preserve">, para isso teve que haver um registo do cliente na </w:t>
       </w:r>
-      <w:r>
-        <w:rPr>
-          <w:rFonts w:ascii="Times New Roman" w:hAnsi="Times New Roman" w:cs="Times New Roman"/>
-          <w:i/>
-          <w:iCs/>
-          <w:sz w:val="24"/>
-          <w:szCs w:val="24"/>
-        </w:rPr>
-        <w:t xml:space="preserve">relying party </w:t>
+      <w:proofErr w:type="spellStart"/>
+      <w:r>
+        <w:rPr>
+          <w:rFonts w:ascii="Times New Roman" w:hAnsi="Times New Roman" w:cs="Times New Roman"/>
+          <w:i/>
+          <w:iCs/>
+          <w:sz w:val="24"/>
+          <w:szCs w:val="24"/>
+        </w:rPr>
+        <w:t>relying</w:t>
+      </w:r>
+      <w:proofErr w:type="spellEnd"/>
+      <w:r>
+        <w:rPr>
+          <w:rFonts w:ascii="Times New Roman" w:hAnsi="Times New Roman" w:cs="Times New Roman"/>
+          <w:i/>
+          <w:iCs/>
+          <w:sz w:val="24"/>
+          <w:szCs w:val="24"/>
+        </w:rPr>
+        <w:t xml:space="preserve"> </w:t>
+      </w:r>
+      <w:proofErr w:type="spellStart"/>
+      <w:r>
+        <w:rPr>
+          <w:rFonts w:ascii="Times New Roman" w:hAnsi="Times New Roman" w:cs="Times New Roman"/>
+          <w:i/>
+          <w:iCs/>
+          <w:sz w:val="24"/>
+          <w:szCs w:val="24"/>
+        </w:rPr>
+        <w:t>party</w:t>
+      </w:r>
+      <w:proofErr w:type="spellEnd"/>
+      <w:r>
+        <w:rPr>
+          <w:rFonts w:ascii="Times New Roman" w:hAnsi="Times New Roman" w:cs="Times New Roman"/>
+          <w:i/>
+          <w:iCs/>
+          <w:sz w:val="24"/>
+          <w:szCs w:val="24"/>
+        </w:rPr>
+        <w:t xml:space="preserve"> </w:t>
       </w:r>
       <w:r>
         <w:rPr>
@@ -1073,6 +1262,7 @@
         </w:rPr>
         <w:t xml:space="preserve">e a outra razão é para se evitar que o </w:t>
       </w:r>
+      <w:proofErr w:type="spellStart"/>
       <w:r>
         <w:rPr>
           <w:rFonts w:ascii="Times New Roman" w:hAnsi="Times New Roman" w:cs="Times New Roman"/>
@@ -1083,6 +1273,7 @@
         </w:rPr>
         <w:t>client_secret</w:t>
       </w:r>
+      <w:proofErr w:type="spellEnd"/>
       <w:r>
         <w:rPr>
           <w:rFonts w:ascii="Times New Roman" w:hAnsi="Times New Roman" w:cs="Times New Roman"/>
@@ -1190,8 +1381,20 @@
           <w:sz w:val="24"/>
           <w:szCs w:val="24"/>
         </w:rPr>
-        <w:t>302 redirect</w:t>
-      </w:r>
+        <w:t xml:space="preserve">302 </w:t>
+      </w:r>
+      <w:proofErr w:type="spellStart"/>
+      <w:r>
+        <w:rPr>
+          <w:rFonts w:ascii="Times New Roman" w:hAnsi="Times New Roman" w:cs="Times New Roman"/>
+          <w:i/>
+          <w:iCs/>
+          <w:sz w:val="24"/>
+          <w:szCs w:val="24"/>
+        </w:rPr>
+        <w:t>redirect</w:t>
+      </w:r>
+      <w:proofErr w:type="spellEnd"/>
       <w:r>
         <w:rPr>
           <w:rFonts w:ascii="Times New Roman" w:hAnsi="Times New Roman" w:cs="Times New Roman"/>
@@ -1237,16 +1440,40 @@
         </w:rPr>
         <w:t xml:space="preserve"> Não é obrigatório o </w:t>
       </w:r>
-      <w:r>
-        <w:rPr>
-          <w:rFonts w:ascii="Times New Roman" w:hAnsi="Times New Roman" w:cs="Times New Roman"/>
-          <w:i/>
-          <w:iCs/>
-          <w:sz w:val="24"/>
-          <w:szCs w:val="24"/>
-        </w:rPr>
-        <w:t>relying party</w:t>
-      </w:r>
+      <w:proofErr w:type="spellStart"/>
+      <w:r>
+        <w:rPr>
+          <w:rFonts w:ascii="Times New Roman" w:hAnsi="Times New Roman" w:cs="Times New Roman"/>
+          <w:i/>
+          <w:iCs/>
+          <w:sz w:val="24"/>
+          <w:szCs w:val="24"/>
+        </w:rPr>
+        <w:t>relying</w:t>
+      </w:r>
+      <w:proofErr w:type="spellEnd"/>
+      <w:r>
+        <w:rPr>
+          <w:rFonts w:ascii="Times New Roman" w:hAnsi="Times New Roman" w:cs="Times New Roman"/>
+          <w:i/>
+          <w:iCs/>
+          <w:sz w:val="24"/>
+          <w:szCs w:val="24"/>
+        </w:rPr>
+        <w:t xml:space="preserve"> </w:t>
+      </w:r>
+      <w:proofErr w:type="spellStart"/>
+      <w:r>
+        <w:rPr>
+          <w:rFonts w:ascii="Times New Roman" w:hAnsi="Times New Roman" w:cs="Times New Roman"/>
+          <w:i/>
+          <w:iCs/>
+          <w:sz w:val="24"/>
+          <w:szCs w:val="24"/>
+        </w:rPr>
+        <w:t>party</w:t>
+      </w:r>
+      <w:proofErr w:type="spellEnd"/>
       <w:r>
         <w:rPr>
           <w:rFonts w:ascii="Times New Roman" w:hAnsi="Times New Roman" w:cs="Times New Roman"/>
@@ -1255,6 +1482,7 @@
         </w:rPr>
         <w:t xml:space="preserve"> validar o </w:t>
       </w:r>
+      <w:proofErr w:type="spellStart"/>
       <w:r>
         <w:rPr>
           <w:rFonts w:ascii="Times New Roman" w:hAnsi="Times New Roman" w:cs="Times New Roman"/>
@@ -1265,24 +1493,67 @@
         </w:rPr>
         <w:t>id_token</w:t>
       </w:r>
-      <w:r>
-        <w:rPr>
-          <w:rFonts w:ascii="Times New Roman" w:hAnsi="Times New Roman" w:cs="Times New Roman"/>
-          <w:sz w:val="24"/>
-          <w:szCs w:val="24"/>
-        </w:rPr>
-        <w:t xml:space="preserve"> quando este é directamente obtido do </w:t>
-      </w:r>
-      <w:r>
-        <w:rPr>
-          <w:rFonts w:ascii="Times New Roman" w:hAnsi="Times New Roman" w:cs="Times New Roman"/>
-          <w:i/>
-          <w:iCs/>
-          <w:sz w:val="24"/>
-          <w:szCs w:val="24"/>
-        </w:rPr>
-        <w:t>identity provider</w:t>
-      </w:r>
+      <w:proofErr w:type="spellEnd"/>
+      <w:r>
+        <w:rPr>
+          <w:rFonts w:ascii="Times New Roman" w:hAnsi="Times New Roman" w:cs="Times New Roman"/>
+          <w:sz w:val="24"/>
+          <w:szCs w:val="24"/>
+        </w:rPr>
+        <w:t xml:space="preserve"> quando este é </w:t>
+      </w:r>
+      <w:proofErr w:type="spellStart"/>
+      <w:r>
+        <w:rPr>
+          <w:rFonts w:ascii="Times New Roman" w:hAnsi="Times New Roman" w:cs="Times New Roman"/>
+          <w:sz w:val="24"/>
+          <w:szCs w:val="24"/>
+        </w:rPr>
+        <w:t>directamente</w:t>
+      </w:r>
+      <w:proofErr w:type="spellEnd"/>
+      <w:r>
+        <w:rPr>
+          <w:rFonts w:ascii="Times New Roman" w:hAnsi="Times New Roman" w:cs="Times New Roman"/>
+          <w:sz w:val="24"/>
+          <w:szCs w:val="24"/>
+        </w:rPr>
+        <w:t xml:space="preserve"> obtido do </w:t>
+      </w:r>
+      <w:proofErr w:type="spellStart"/>
+      <w:r>
+        <w:rPr>
+          <w:rFonts w:ascii="Times New Roman" w:hAnsi="Times New Roman" w:cs="Times New Roman"/>
+          <w:i/>
+          <w:iCs/>
+          <w:sz w:val="24"/>
+          <w:szCs w:val="24"/>
+        </w:rPr>
+        <w:t>identity</w:t>
+      </w:r>
+      <w:proofErr w:type="spellEnd"/>
+      <w:r>
+        <w:rPr>
+          <w:rFonts w:ascii="Times New Roman" w:hAnsi="Times New Roman" w:cs="Times New Roman"/>
+          <w:i/>
+          <w:iCs/>
+          <w:sz w:val="24"/>
+          <w:szCs w:val="24"/>
+        </w:rPr>
+        <w:t xml:space="preserve"> </w:t>
+      </w:r>
+      <w:proofErr w:type="spellStart"/>
+      <w:r>
+        <w:rPr>
+          <w:rFonts w:ascii="Times New Roman" w:hAnsi="Times New Roman" w:cs="Times New Roman"/>
+          <w:i/>
+          <w:iCs/>
+          <w:sz w:val="24"/>
+          <w:szCs w:val="24"/>
+        </w:rPr>
+        <w:t>provider</w:t>
+      </w:r>
+      <w:proofErr w:type="spellEnd"/>
       <w:r>
         <w:rPr>
           <w:rFonts w:ascii="Times New Roman" w:hAnsi="Times New Roman" w:cs="Times New Roman"/>
@@ -1291,16 +1562,40 @@
         </w:rPr>
         <w:t xml:space="preserve">, sendo apenas usado pelo </w:t>
       </w:r>
-      <w:r>
-        <w:rPr>
-          <w:rFonts w:ascii="Times New Roman" w:hAnsi="Times New Roman" w:cs="Times New Roman"/>
-          <w:i/>
-          <w:iCs/>
-          <w:sz w:val="24"/>
-          <w:szCs w:val="24"/>
-        </w:rPr>
-        <w:t>relying party</w:t>
-      </w:r>
+      <w:proofErr w:type="spellStart"/>
+      <w:r>
+        <w:rPr>
+          <w:rFonts w:ascii="Times New Roman" w:hAnsi="Times New Roman" w:cs="Times New Roman"/>
+          <w:i/>
+          <w:iCs/>
+          <w:sz w:val="24"/>
+          <w:szCs w:val="24"/>
+        </w:rPr>
+        <w:t>relying</w:t>
+      </w:r>
+      <w:proofErr w:type="spellEnd"/>
+      <w:r>
+        <w:rPr>
+          <w:rFonts w:ascii="Times New Roman" w:hAnsi="Times New Roman" w:cs="Times New Roman"/>
+          <w:i/>
+          <w:iCs/>
+          <w:sz w:val="24"/>
+          <w:szCs w:val="24"/>
+        </w:rPr>
+        <w:t xml:space="preserve"> </w:t>
+      </w:r>
+      <w:proofErr w:type="spellStart"/>
+      <w:r>
+        <w:rPr>
+          <w:rFonts w:ascii="Times New Roman" w:hAnsi="Times New Roman" w:cs="Times New Roman"/>
+          <w:i/>
+          <w:iCs/>
+          <w:sz w:val="24"/>
+          <w:szCs w:val="24"/>
+        </w:rPr>
+        <w:t>party</w:t>
+      </w:r>
+      <w:proofErr w:type="spellEnd"/>
       <w:r>
         <w:rPr>
           <w:rFonts w:ascii="Times New Roman" w:hAnsi="Times New Roman" w:cs="Times New Roman"/>
@@ -1309,16 +1604,40 @@
         </w:rPr>
         <w:t xml:space="preserve"> uma vez que este confia no </w:t>
       </w:r>
-      <w:r>
-        <w:rPr>
-          <w:rFonts w:ascii="Times New Roman" w:hAnsi="Times New Roman" w:cs="Times New Roman"/>
-          <w:i/>
-          <w:iCs/>
-          <w:sz w:val="24"/>
-          <w:szCs w:val="24"/>
-        </w:rPr>
-        <w:t>identity provider</w:t>
-      </w:r>
+      <w:proofErr w:type="spellStart"/>
+      <w:r>
+        <w:rPr>
+          <w:rFonts w:ascii="Times New Roman" w:hAnsi="Times New Roman" w:cs="Times New Roman"/>
+          <w:i/>
+          <w:iCs/>
+          <w:sz w:val="24"/>
+          <w:szCs w:val="24"/>
+        </w:rPr>
+        <w:t>identity</w:t>
+      </w:r>
+      <w:proofErr w:type="spellEnd"/>
+      <w:r>
+        <w:rPr>
+          <w:rFonts w:ascii="Times New Roman" w:hAnsi="Times New Roman" w:cs="Times New Roman"/>
+          <w:i/>
+          <w:iCs/>
+          <w:sz w:val="24"/>
+          <w:szCs w:val="24"/>
+        </w:rPr>
+        <w:t xml:space="preserve"> </w:t>
+      </w:r>
+      <w:proofErr w:type="spellStart"/>
+      <w:r>
+        <w:rPr>
+          <w:rFonts w:ascii="Times New Roman" w:hAnsi="Times New Roman" w:cs="Times New Roman"/>
+          <w:i/>
+          <w:iCs/>
+          <w:sz w:val="24"/>
+          <w:szCs w:val="24"/>
+        </w:rPr>
+        <w:t>provider</w:t>
+      </w:r>
+      <w:proofErr w:type="spellEnd"/>
       <w:r>
         <w:rPr>
           <w:rFonts w:ascii="Times New Roman" w:hAnsi="Times New Roman" w:cs="Times New Roman"/>
@@ -1367,8 +1686,19 @@
           <w:sz w:val="24"/>
           <w:szCs w:val="24"/>
         </w:rPr>
-        <w:t xml:space="preserve"> socket</w:t>
-      </w:r>
+        <w:t xml:space="preserve"> </w:t>
+      </w:r>
+      <w:proofErr w:type="spellStart"/>
+      <w:r>
+        <w:rPr>
+          <w:rFonts w:ascii="Times New Roman" w:hAnsi="Times New Roman" w:cs="Times New Roman"/>
+          <w:i/>
+          <w:sz w:val="24"/>
+          <w:szCs w:val="24"/>
+        </w:rPr>
+        <w:t>socket</w:t>
+      </w:r>
+      <w:proofErr w:type="spellEnd"/>
       <w:r>
         <w:rPr>
           <w:rFonts w:ascii="Times New Roman" w:hAnsi="Times New Roman" w:cs="Times New Roman"/>
@@ -1386,14 +1716,25 @@
         </w:rPr>
         <w:t xml:space="preserve">SSL </w:t>
       </w:r>
-      <w:r>
-        <w:rPr>
-          <w:rFonts w:ascii="Times New Roman" w:hAnsi="Times New Roman" w:cs="Times New Roman"/>
-          <w:i/>
-          <w:sz w:val="24"/>
-          <w:szCs w:val="24"/>
-        </w:rPr>
-        <w:t xml:space="preserve">socket </w:t>
+      <w:proofErr w:type="spellStart"/>
+      <w:r>
+        <w:rPr>
+          <w:rFonts w:ascii="Times New Roman" w:hAnsi="Times New Roman" w:cs="Times New Roman"/>
+          <w:i/>
+          <w:sz w:val="24"/>
+          <w:szCs w:val="24"/>
+        </w:rPr>
+        <w:t>socket</w:t>
+      </w:r>
+      <w:proofErr w:type="spellEnd"/>
+      <w:r>
+        <w:rPr>
+          <w:rFonts w:ascii="Times New Roman" w:hAnsi="Times New Roman" w:cs="Times New Roman"/>
+          <w:i/>
+          <w:sz w:val="24"/>
+          <w:szCs w:val="24"/>
+        </w:rPr>
+        <w:t xml:space="preserve"> </w:t>
       </w:r>
       <w:r>
         <w:rPr>
@@ -1419,6 +1760,7 @@
         </w:rPr>
         <w:t xml:space="preserve">Uma vez estabelecida a ligação entre o servidor e o cliente e realizado o </w:t>
       </w:r>
+      <w:proofErr w:type="spellStart"/>
       <w:r>
         <w:rPr>
           <w:rFonts w:ascii="Times New Roman" w:hAnsi="Times New Roman" w:cs="Times New Roman"/>
@@ -1428,6 +1770,7 @@
         </w:rPr>
         <w:t>handshake</w:t>
       </w:r>
+      <w:proofErr w:type="spellEnd"/>
       <w:r>
         <w:rPr>
           <w:rFonts w:ascii="Times New Roman" w:hAnsi="Times New Roman" w:cs="Times New Roman"/>
@@ -1590,8 +1933,19 @@
           <w:sz w:val="24"/>
           <w:szCs w:val="24"/>
         </w:rPr>
-        <w:t>Microsoft Edge</w:t>
-      </w:r>
+        <w:t xml:space="preserve">Microsoft </w:t>
+      </w:r>
+      <w:proofErr w:type="spellStart"/>
+      <w:r>
+        <w:rPr>
+          <w:rFonts w:ascii="Times New Roman" w:hAnsi="Times New Roman" w:cs="Times New Roman"/>
+          <w:i/>
+          <w:sz w:val="24"/>
+          <w:szCs w:val="24"/>
+        </w:rPr>
+        <w:t>Edge</w:t>
+      </w:r>
+      <w:proofErr w:type="spellEnd"/>
       <w:r>
         <w:rPr>
           <w:rFonts w:ascii="Times New Roman" w:hAnsi="Times New Roman" w:cs="Times New Roman"/>
@@ -1600,6 +1954,7 @@
         </w:rPr>
         <w:t xml:space="preserve"> e para o </w:t>
       </w:r>
+      <w:proofErr w:type="spellStart"/>
       <w:r>
         <w:rPr>
           <w:rFonts w:ascii="Times New Roman" w:hAnsi="Times New Roman" w:cs="Times New Roman"/>
@@ -1609,6 +1964,7 @@
         </w:rPr>
         <w:t>Curl</w:t>
       </w:r>
+      <w:proofErr w:type="spellEnd"/>
       <w:r>
         <w:rPr>
           <w:rFonts w:ascii="Times New Roman" w:hAnsi="Times New Roman" w:cs="Times New Roman"/>
@@ -1682,6 +2038,7 @@
         </w:rPr>
         <w:t xml:space="preserve">servidor que falham devido ao </w:t>
       </w:r>
+      <w:proofErr w:type="spellStart"/>
       <w:r>
         <w:rPr>
           <w:rFonts w:ascii="Times New Roman" w:hAnsi="Times New Roman" w:cs="Times New Roman"/>
@@ -1702,13 +2059,30 @@
         </w:rPr>
         <w:t>andshake</w:t>
       </w:r>
-      <w:r>
-        <w:rPr>
-          <w:rFonts w:ascii="Times New Roman" w:hAnsi="Times New Roman" w:cs="Times New Roman"/>
-          <w:sz w:val="24"/>
-          <w:szCs w:val="24"/>
-        </w:rPr>
-        <w:t xml:space="preserve">, no entanto passado algumas tentativas é </w:t>
+      <w:proofErr w:type="spellEnd"/>
+      <w:r>
+        <w:rPr>
+          <w:rFonts w:ascii="Times New Roman" w:hAnsi="Times New Roman" w:cs="Times New Roman"/>
+          <w:sz w:val="24"/>
+          <w:szCs w:val="24"/>
+        </w:rPr>
+        <w:t>, no entanto passado algumas tentativas é</w:t>
+      </w:r>
+      <w:r>
+        <w:rPr>
+          <w:rFonts w:ascii="Times New Roman" w:hAnsi="Times New Roman" w:cs="Times New Roman"/>
+          <w:sz w:val="24"/>
+          <w:szCs w:val="24"/>
+        </w:rPr>
+        <w:t xml:space="preserve"> finalmente</w:t>
+      </w:r>
+      <w:r>
+        <w:rPr>
+          <w:rFonts w:ascii="Times New Roman" w:hAnsi="Times New Roman" w:cs="Times New Roman"/>
+          <w:sz w:val="24"/>
+          <w:szCs w:val="24"/>
+        </w:rPr>
+        <w:t xml:space="preserve"> </w:t>
       </w:r>
       <w:proofErr w:type="gramStart"/>
       <w:r>
@@ -1728,6 +2102,19 @@
         </w:rPr>
         <w:t xml:space="preserve"> uma conexão com sucesso.</w:t>
       </w:r>
+    </w:p>
+    <w:p>
+      <w:pPr>
+        <w:pStyle w:val="PargrafodaLista"/>
+        <w:spacing w:after="0" w:line="276" w:lineRule="auto"/>
+        <w:ind w:left="644"/>
+        <w:jc w:val="both"/>
+        <w:rPr>
+          <w:rFonts w:ascii="Times New Roman" w:hAnsi="Times New Roman" w:cs="Times New Roman"/>
+          <w:sz w:val="24"/>
+          <w:szCs w:val="24"/>
+        </w:rPr>
+      </w:pPr>
     </w:p>
     <w:p>
       <w:pPr>
@@ -1752,23 +2139,65 @@
         </w:rPr>
         <w:t xml:space="preserve">Neste exercício tínhamos como propósito a criação de uma aplicação Web que permitisse autenticar os utilizadores através do fornecedor de identidade social Google, usando o protocolo </w:t>
       </w:r>
-      <w:r>
-        <w:rPr>
-          <w:rFonts w:ascii="Times New Roman" w:hAnsi="Times New Roman" w:cs="Times New Roman"/>
-          <w:i/>
-          <w:sz w:val="24"/>
-          <w:szCs w:val="24"/>
-        </w:rPr>
-        <w:t>OpenId Connect</w:t>
-      </w:r>
-      <w:r>
-        <w:rPr>
-          <w:rFonts w:ascii="Times New Roman" w:hAnsi="Times New Roman" w:cs="Times New Roman"/>
-          <w:sz w:val="24"/>
-          <w:szCs w:val="24"/>
-        </w:rPr>
-        <w:t xml:space="preserve">, assim o utilizador podia consultar os milestones de um repositório GitHub, e com essa informação criar </w:t>
-      </w:r>
+      <w:proofErr w:type="spellStart"/>
+      <w:r>
+        <w:rPr>
+          <w:rFonts w:ascii="Times New Roman" w:hAnsi="Times New Roman" w:cs="Times New Roman"/>
+          <w:i/>
+          <w:sz w:val="24"/>
+          <w:szCs w:val="24"/>
+        </w:rPr>
+        <w:t>OpenId</w:t>
+      </w:r>
+      <w:proofErr w:type="spellEnd"/>
+      <w:r>
+        <w:rPr>
+          <w:rFonts w:ascii="Times New Roman" w:hAnsi="Times New Roman" w:cs="Times New Roman"/>
+          <w:i/>
+          <w:sz w:val="24"/>
+          <w:szCs w:val="24"/>
+        </w:rPr>
+        <w:t xml:space="preserve"> </w:t>
+      </w:r>
+      <w:proofErr w:type="spellStart"/>
+      <w:r>
+        <w:rPr>
+          <w:rFonts w:ascii="Times New Roman" w:hAnsi="Times New Roman" w:cs="Times New Roman"/>
+          <w:i/>
+          <w:sz w:val="24"/>
+          <w:szCs w:val="24"/>
+        </w:rPr>
+        <w:t>Connect</w:t>
+      </w:r>
+      <w:proofErr w:type="spellEnd"/>
+      <w:r>
+        <w:rPr>
+          <w:rFonts w:ascii="Times New Roman" w:hAnsi="Times New Roman" w:cs="Times New Roman"/>
+          <w:sz w:val="24"/>
+          <w:szCs w:val="24"/>
+        </w:rPr>
+        <w:t xml:space="preserve">, assim o utilizador podia consultar os </w:t>
+      </w:r>
+      <w:proofErr w:type="spellStart"/>
+      <w:r>
+        <w:rPr>
+          <w:rFonts w:ascii="Times New Roman" w:hAnsi="Times New Roman" w:cs="Times New Roman"/>
+          <w:i/>
+          <w:sz w:val="24"/>
+          <w:szCs w:val="24"/>
+        </w:rPr>
+        <w:t>milestones</w:t>
+      </w:r>
+      <w:proofErr w:type="spellEnd"/>
+      <w:r>
+        <w:rPr>
+          <w:rFonts w:ascii="Times New Roman" w:hAnsi="Times New Roman" w:cs="Times New Roman"/>
+          <w:sz w:val="24"/>
+          <w:szCs w:val="24"/>
+        </w:rPr>
+        <w:t xml:space="preserve"> de um repositório GitHub, e com essa informação criar </w:t>
+      </w:r>
+      <w:proofErr w:type="spellStart"/>
       <w:r>
         <w:rPr>
           <w:rFonts w:ascii="Times New Roman" w:hAnsi="Times New Roman" w:cs="Times New Roman"/>
@@ -1778,6 +2207,7 @@
         </w:rPr>
         <w:t>all-day</w:t>
       </w:r>
+      <w:proofErr w:type="spellEnd"/>
       <w:r>
         <w:rPr>
           <w:rFonts w:ascii="Times New Roman" w:hAnsi="Times New Roman" w:cs="Times New Roman"/>
@@ -1786,6 +2216,7 @@
         </w:rPr>
         <w:t xml:space="preserve"> </w:t>
       </w:r>
+      <w:proofErr w:type="spellStart"/>
       <w:r>
         <w:rPr>
           <w:rFonts w:ascii="Times New Roman" w:hAnsi="Times New Roman" w:cs="Times New Roman"/>
@@ -1795,6 +2226,7 @@
         </w:rPr>
         <w:t>events</w:t>
       </w:r>
+      <w:proofErr w:type="spellEnd"/>
       <w:r>
         <w:rPr>
           <w:rFonts w:ascii="Times New Roman" w:hAnsi="Times New Roman" w:cs="Times New Roman"/>
@@ -1817,7 +2249,42 @@
           <w:sz w:val="24"/>
           <w:szCs w:val="24"/>
         </w:rPr>
-        <w:t xml:space="preserve"> pode ver os seus milestones e criar evento com base na sua informação.</w:t>
+        <w:t xml:space="preserve"> pode ver os seus </w:t>
+      </w:r>
+      <w:proofErr w:type="spellStart"/>
+      <w:r>
+        <w:rPr>
+          <w:rFonts w:ascii="Times New Roman" w:hAnsi="Times New Roman" w:cs="Times New Roman"/>
+          <w:i/>
+          <w:sz w:val="24"/>
+          <w:szCs w:val="24"/>
+        </w:rPr>
+        <w:t>milestones</w:t>
+      </w:r>
+      <w:proofErr w:type="spellEnd"/>
+      <w:r>
+        <w:rPr>
+          <w:rFonts w:ascii="Times New Roman" w:hAnsi="Times New Roman" w:cs="Times New Roman"/>
+          <w:sz w:val="24"/>
+          <w:szCs w:val="24"/>
+        </w:rPr>
+        <w:t xml:space="preserve"> e criar evento</w:t>
+      </w:r>
+      <w:r>
+        <w:rPr>
+          <w:rFonts w:ascii="Times New Roman" w:hAnsi="Times New Roman" w:cs="Times New Roman"/>
+          <w:sz w:val="24"/>
+          <w:szCs w:val="24"/>
+        </w:rPr>
+        <w:t>s</w:t>
+      </w:r>
+      <w:r>
+        <w:rPr>
+          <w:rFonts w:ascii="Times New Roman" w:hAnsi="Times New Roman" w:cs="Times New Roman"/>
+          <w:sz w:val="24"/>
+          <w:szCs w:val="24"/>
+        </w:rPr>
+        <w:t xml:space="preserve"> com base na sua informação.</w:t>
       </w:r>
     </w:p>
     <w:p>
@@ -1864,14 +2331,25 @@
         </w:rPr>
         <w:t xml:space="preserve">. Durante o processo de registo da aplicação, foi dada autorização à aplicação para aceder ao Google Calendar, mediante a autorização do utilizador. Do registo obteve-se as credenciais necessárias à aplicação para autenticar utilizadores com a sua conta da Google, mais precisamente o </w:t>
       </w:r>
-      <w:r>
-        <w:rPr>
-          <w:rFonts w:ascii="Times New Roman" w:hAnsi="Times New Roman" w:cs="Times New Roman"/>
-          <w:i/>
-          <w:sz w:val="24"/>
-          <w:szCs w:val="24"/>
-        </w:rPr>
-        <w:t>Client id</w:t>
+      <w:proofErr w:type="spellStart"/>
+      <w:r>
+        <w:rPr>
+          <w:rFonts w:ascii="Times New Roman" w:hAnsi="Times New Roman" w:cs="Times New Roman"/>
+          <w:i/>
+          <w:sz w:val="24"/>
+          <w:szCs w:val="24"/>
+        </w:rPr>
+        <w:t>Client</w:t>
+      </w:r>
+      <w:proofErr w:type="spellEnd"/>
+      <w:r>
+        <w:rPr>
+          <w:rFonts w:ascii="Times New Roman" w:hAnsi="Times New Roman" w:cs="Times New Roman"/>
+          <w:i/>
+          <w:sz w:val="24"/>
+          <w:szCs w:val="24"/>
+        </w:rPr>
+        <w:t xml:space="preserve"> id</w:t>
       </w:r>
       <w:r>
         <w:rPr>
@@ -1881,31 +2359,99 @@
         </w:rPr>
         <w:t xml:space="preserve"> e o </w:t>
       </w:r>
-      <w:r>
-        <w:rPr>
-          <w:rFonts w:ascii="Times New Roman" w:hAnsi="Times New Roman" w:cs="Times New Roman"/>
-          <w:i/>
-          <w:sz w:val="24"/>
-          <w:szCs w:val="24"/>
-        </w:rPr>
-        <w:t>Client secret</w:t>
-      </w:r>
-      <w:r>
-        <w:rPr>
-          <w:rFonts w:ascii="Times New Roman" w:hAnsi="Times New Roman" w:cs="Times New Roman"/>
-          <w:sz w:val="24"/>
-          <w:szCs w:val="24"/>
-        </w:rPr>
-        <w:t xml:space="preserve">. Uma vez que queríamos permitir ao utilizador recolhet informação sobre os milestones de repositórios privados do GitHub, foi necessário registar a aplicação no GitHub, para assim obtermos a informação necessária à autorização do utilizador para aceder aos seus repositórios privados, mais uma vez essa informação foi o </w:t>
-      </w:r>
-      <w:r>
-        <w:rPr>
-          <w:rFonts w:ascii="Times New Roman" w:hAnsi="Times New Roman" w:cs="Times New Roman"/>
-          <w:i/>
-          <w:sz w:val="24"/>
-          <w:szCs w:val="24"/>
-        </w:rPr>
-        <w:t>Client id</w:t>
+      <w:proofErr w:type="spellStart"/>
+      <w:r>
+        <w:rPr>
+          <w:rFonts w:ascii="Times New Roman" w:hAnsi="Times New Roman" w:cs="Times New Roman"/>
+          <w:i/>
+          <w:sz w:val="24"/>
+          <w:szCs w:val="24"/>
+        </w:rPr>
+        <w:t>Client</w:t>
+      </w:r>
+      <w:proofErr w:type="spellEnd"/>
+      <w:r>
+        <w:rPr>
+          <w:rFonts w:ascii="Times New Roman" w:hAnsi="Times New Roman" w:cs="Times New Roman"/>
+          <w:i/>
+          <w:sz w:val="24"/>
+          <w:szCs w:val="24"/>
+        </w:rPr>
+        <w:t xml:space="preserve"> </w:t>
+      </w:r>
+      <w:proofErr w:type="spellStart"/>
+      <w:r>
+        <w:rPr>
+          <w:rFonts w:ascii="Times New Roman" w:hAnsi="Times New Roman" w:cs="Times New Roman"/>
+          <w:i/>
+          <w:sz w:val="24"/>
+          <w:szCs w:val="24"/>
+        </w:rPr>
+        <w:t>secret</w:t>
+      </w:r>
+      <w:proofErr w:type="spellEnd"/>
+      <w:r>
+        <w:rPr>
+          <w:rFonts w:ascii="Times New Roman" w:hAnsi="Times New Roman" w:cs="Times New Roman"/>
+          <w:sz w:val="24"/>
+          <w:szCs w:val="24"/>
+        </w:rPr>
+        <w:t>. Uma vez que queríamos permitir ao utilizador recolhe</w:t>
+      </w:r>
+      <w:r>
+        <w:rPr>
+          <w:rFonts w:ascii="Times New Roman" w:hAnsi="Times New Roman" w:cs="Times New Roman"/>
+          <w:sz w:val="24"/>
+          <w:szCs w:val="24"/>
+        </w:rPr>
+        <w:t>r</w:t>
+      </w:r>
+      <w:r>
+        <w:rPr>
+          <w:rFonts w:ascii="Times New Roman" w:hAnsi="Times New Roman" w:cs="Times New Roman"/>
+          <w:sz w:val="24"/>
+          <w:szCs w:val="24"/>
+        </w:rPr>
+        <w:t xml:space="preserve"> informação sobre os </w:t>
+      </w:r>
+      <w:proofErr w:type="spellStart"/>
+      <w:r>
+        <w:rPr>
+          <w:rFonts w:ascii="Times New Roman" w:hAnsi="Times New Roman" w:cs="Times New Roman"/>
+          <w:i/>
+          <w:sz w:val="24"/>
+          <w:szCs w:val="24"/>
+        </w:rPr>
+        <w:t>milestones</w:t>
+      </w:r>
+      <w:proofErr w:type="spellEnd"/>
+      <w:r>
+        <w:rPr>
+          <w:rFonts w:ascii="Times New Roman" w:hAnsi="Times New Roman" w:cs="Times New Roman"/>
+          <w:sz w:val="24"/>
+          <w:szCs w:val="24"/>
+        </w:rPr>
+        <w:t xml:space="preserve"> de repositórios privados do GitHub, foi necessário registar a aplicação no GitHub, para assim obtermos a informação necessária à autorização do utilizador para aceder aos seus repositórios privados, mais uma vez essa informação foi o </w:t>
+      </w:r>
+      <w:proofErr w:type="spellStart"/>
+      <w:r>
+        <w:rPr>
+          <w:rFonts w:ascii="Times New Roman" w:hAnsi="Times New Roman" w:cs="Times New Roman"/>
+          <w:i/>
+          <w:sz w:val="24"/>
+          <w:szCs w:val="24"/>
+        </w:rPr>
+        <w:t>Client</w:t>
+      </w:r>
+      <w:proofErr w:type="spellEnd"/>
+      <w:r>
+        <w:rPr>
+          <w:rFonts w:ascii="Times New Roman" w:hAnsi="Times New Roman" w:cs="Times New Roman"/>
+          <w:i/>
+          <w:sz w:val="24"/>
+          <w:szCs w:val="24"/>
+        </w:rPr>
+        <w:t xml:space="preserve"> id</w:t>
       </w:r>
       <w:r>
         <w:rPr>
@@ -1915,15 +2461,37 @@
         </w:rPr>
         <w:t xml:space="preserve"> e o </w:t>
       </w:r>
-      <w:r>
-        <w:rPr>
-          <w:rFonts w:ascii="Times New Roman" w:hAnsi="Times New Roman" w:cs="Times New Roman"/>
-          <w:i/>
-          <w:sz w:val="24"/>
-          <w:szCs w:val="24"/>
-        </w:rPr>
-        <w:t>Client secret</w:t>
-      </w:r>
+      <w:proofErr w:type="spellStart"/>
+      <w:r>
+        <w:rPr>
+          <w:rFonts w:ascii="Times New Roman" w:hAnsi="Times New Roman" w:cs="Times New Roman"/>
+          <w:i/>
+          <w:sz w:val="24"/>
+          <w:szCs w:val="24"/>
+        </w:rPr>
+        <w:t>Client</w:t>
+      </w:r>
+      <w:proofErr w:type="spellEnd"/>
+      <w:r>
+        <w:rPr>
+          <w:rFonts w:ascii="Times New Roman" w:hAnsi="Times New Roman" w:cs="Times New Roman"/>
+          <w:i/>
+          <w:sz w:val="24"/>
+          <w:szCs w:val="24"/>
+        </w:rPr>
+        <w:t xml:space="preserve"> </w:t>
+      </w:r>
+      <w:proofErr w:type="spellStart"/>
+      <w:r>
+        <w:rPr>
+          <w:rFonts w:ascii="Times New Roman" w:hAnsi="Times New Roman" w:cs="Times New Roman"/>
+          <w:i/>
+          <w:sz w:val="24"/>
+          <w:szCs w:val="24"/>
+        </w:rPr>
+        <w:t>secret</w:t>
+      </w:r>
+      <w:proofErr w:type="spellEnd"/>
       <w:r>
         <w:rPr>
           <w:rFonts w:ascii="Times New Roman" w:hAnsi="Times New Roman" w:cs="Times New Roman"/>
@@ -1951,7 +2519,69 @@
           <w:sz w:val="24"/>
           <w:szCs w:val="24"/>
         </w:rPr>
-        <w:t xml:space="preserve">Ao ligar-se à nossa aplicação Web irá para a página /, na qual aparece um link o qual deve selecionar para ser redirecionado para a página de login do Google. Estando o utilizador autenticado será redirecionado para a página transitória /google-callback, na qual </w:t>
+        <w:t xml:space="preserve">Ao ligar-se à nossa aplicação Web irá para a página /, na qual aparece um </w:t>
+      </w:r>
+      <w:r>
+        <w:rPr>
+          <w:rFonts w:ascii="Times New Roman" w:hAnsi="Times New Roman" w:cs="Times New Roman"/>
+          <w:i/>
+          <w:sz w:val="24"/>
+          <w:szCs w:val="24"/>
+        </w:rPr>
+        <w:t>link</w:t>
+      </w:r>
+      <w:r>
+        <w:rPr>
+          <w:rFonts w:ascii="Times New Roman" w:hAnsi="Times New Roman" w:cs="Times New Roman"/>
+          <w:sz w:val="24"/>
+          <w:szCs w:val="24"/>
+        </w:rPr>
+        <w:t xml:space="preserve"> o qual deve selecionar para ser redirecionado para a página de </w:t>
+      </w:r>
+      <w:r>
+        <w:rPr>
+          <w:rFonts w:ascii="Times New Roman" w:hAnsi="Times New Roman" w:cs="Times New Roman"/>
+          <w:i/>
+          <w:sz w:val="24"/>
+          <w:szCs w:val="24"/>
+        </w:rPr>
+        <w:t>login</w:t>
+      </w:r>
+      <w:r>
+        <w:rPr>
+          <w:rFonts w:ascii="Times New Roman" w:hAnsi="Times New Roman" w:cs="Times New Roman"/>
+          <w:sz w:val="24"/>
+          <w:szCs w:val="24"/>
+        </w:rPr>
+        <w:t xml:space="preserve"> do Google. Estando o utilizador autenticado será redirecionado para a página transitória </w:t>
+      </w:r>
+      <w:r>
+        <w:rPr>
+          <w:rFonts w:ascii="Times New Roman" w:hAnsi="Times New Roman" w:cs="Times New Roman"/>
+          <w:i/>
+          <w:sz w:val="24"/>
+          <w:szCs w:val="24"/>
+        </w:rPr>
+        <w:t>/google-</w:t>
+      </w:r>
+      <w:proofErr w:type="spellStart"/>
+      <w:r>
+        <w:rPr>
+          <w:rFonts w:ascii="Times New Roman" w:hAnsi="Times New Roman" w:cs="Times New Roman"/>
+          <w:i/>
+          <w:sz w:val="24"/>
+          <w:szCs w:val="24"/>
+        </w:rPr>
+        <w:t>callback</w:t>
+      </w:r>
+      <w:proofErr w:type="spellEnd"/>
+      <w:r>
+        <w:rPr>
+          <w:rFonts w:ascii="Times New Roman" w:hAnsi="Times New Roman" w:cs="Times New Roman"/>
+          <w:sz w:val="24"/>
+          <w:szCs w:val="24"/>
+        </w:rPr>
+        <w:t xml:space="preserve">, na qual </w:t>
       </w:r>
       <w:r>
         <w:rPr>
@@ -1967,15 +2597,78 @@
           <w:sz w:val="24"/>
           <w:szCs w:val="24"/>
         </w:rPr>
-        <w:t>é gerada e guardada a Cookie com a informação do utilizador autenticado pela Google, no fim a execução do código é redirecionado para a página /search. Nesta página</w:t>
-      </w:r>
-      <w:r>
-        <w:rPr>
-          <w:rFonts w:ascii="Times New Roman" w:hAnsi="Times New Roman" w:cs="Times New Roman"/>
-          <w:sz w:val="24"/>
-          <w:szCs w:val="24"/>
-        </w:rPr>
-        <w:t>, o utilizador pode pesquisar por repositórios do GitHub associados ao utilizador que indicar, caso queira ter acesso também aos repositórios privados, deve pressionar o b</w:t>
+        <w:t xml:space="preserve">é gerada e guardada a </w:t>
+      </w:r>
+      <w:r>
+        <w:rPr>
+          <w:rFonts w:ascii="Times New Roman" w:hAnsi="Times New Roman" w:cs="Times New Roman"/>
+          <w:i/>
+          <w:sz w:val="24"/>
+          <w:szCs w:val="24"/>
+        </w:rPr>
+        <w:t>c</w:t>
+      </w:r>
+      <w:r>
+        <w:rPr>
+          <w:rFonts w:ascii="Times New Roman" w:hAnsi="Times New Roman" w:cs="Times New Roman"/>
+          <w:i/>
+          <w:sz w:val="24"/>
+          <w:szCs w:val="24"/>
+        </w:rPr>
+        <w:t>ookie</w:t>
+      </w:r>
+      <w:r>
+        <w:rPr>
+          <w:rFonts w:ascii="Times New Roman" w:hAnsi="Times New Roman" w:cs="Times New Roman"/>
+          <w:sz w:val="24"/>
+          <w:szCs w:val="24"/>
+        </w:rPr>
+        <w:t xml:space="preserve"> com a informação do utilizador autenticado pela Google, no fim a execução do código é redirecionado para a página </w:t>
+      </w:r>
+      <w:r>
+        <w:rPr>
+          <w:rFonts w:ascii="Times New Roman" w:hAnsi="Times New Roman" w:cs="Times New Roman"/>
+          <w:i/>
+          <w:sz w:val="24"/>
+          <w:szCs w:val="24"/>
+        </w:rPr>
+        <w:t>/</w:t>
+      </w:r>
+      <w:proofErr w:type="spellStart"/>
+      <w:r>
+        <w:rPr>
+          <w:rFonts w:ascii="Times New Roman" w:hAnsi="Times New Roman" w:cs="Times New Roman"/>
+          <w:i/>
+          <w:sz w:val="24"/>
+          <w:szCs w:val="24"/>
+        </w:rPr>
+        <w:t>search</w:t>
+      </w:r>
+      <w:proofErr w:type="spellEnd"/>
+      <w:r>
+        <w:rPr>
+          <w:rFonts w:ascii="Times New Roman" w:hAnsi="Times New Roman" w:cs="Times New Roman"/>
+          <w:sz w:val="24"/>
+          <w:szCs w:val="24"/>
+        </w:rPr>
+        <w:t>. Nesta página</w:t>
+      </w:r>
+      <w:r>
+        <w:rPr>
+          <w:rFonts w:ascii="Times New Roman" w:hAnsi="Times New Roman" w:cs="Times New Roman"/>
+          <w:sz w:val="24"/>
+          <w:szCs w:val="24"/>
+        </w:rPr>
+        <w:t xml:space="preserve">, o utilizador pode pesquisar por repositórios do GitHub associados ao utilizador que indicar, caso queira ter acesso também aos repositórios privados, deve </w:t>
+      </w:r>
+      <w:r>
+        <w:rPr>
+          <w:rFonts w:ascii="Times New Roman" w:hAnsi="Times New Roman" w:cs="Times New Roman"/>
+          <w:sz w:val="24"/>
+          <w:szCs w:val="24"/>
+        </w:rPr>
+        <w:lastRenderedPageBreak/>
+        <w:t>pressionar o b</w:t>
       </w:r>
       <w:r>
         <w:rPr>
@@ -1991,16 +2684,25 @@
           <w:sz w:val="24"/>
           <w:szCs w:val="24"/>
         </w:rPr>
-        <w:t xml:space="preserve">tão de autorização, o qual irá redirecionar para a página /github-servlet, </w:t>
-      </w:r>
-      <w:r>
-        <w:rPr>
-          <w:rFonts w:ascii="Times New Roman" w:hAnsi="Times New Roman" w:cs="Times New Roman"/>
-          <w:sz w:val="24"/>
-          <w:szCs w:val="24"/>
-        </w:rPr>
-        <w:lastRenderedPageBreak/>
-        <w:t>o qual redireciona para um</w:t>
+        <w:t>tão de autorização, o qual irá redirecionar para a página /</w:t>
+      </w:r>
+      <w:proofErr w:type="spellStart"/>
+      <w:r>
+        <w:rPr>
+          <w:rFonts w:ascii="Times New Roman" w:hAnsi="Times New Roman" w:cs="Times New Roman"/>
+          <w:sz w:val="24"/>
+          <w:szCs w:val="24"/>
+        </w:rPr>
+        <w:t>github-servlet</w:t>
+      </w:r>
+      <w:proofErr w:type="spellEnd"/>
+      <w:r>
+        <w:rPr>
+          <w:rFonts w:ascii="Times New Roman" w:hAnsi="Times New Roman" w:cs="Times New Roman"/>
+          <w:sz w:val="24"/>
+          <w:szCs w:val="24"/>
+        </w:rPr>
+        <w:t>, o qual redireciona para um</w:t>
       </w:r>
       <w:r>
         <w:rPr>
@@ -2016,7 +2718,117 @@
           <w:sz w:val="24"/>
           <w:szCs w:val="24"/>
         </w:rPr>
-        <w:t xml:space="preserve"> página do GitHub onde o utilizador poderá dar autorização à nossa aplicação para aceder aos seus repositórios privados, caso tenha já uma sessão iniciada no GitHub, caso contrário ser-lhe-á pedido que faça o login no GitHub. Tendo o utilizador dado a autorização para o acesso aos seus repositórios privados, será redirecionado para a página temporária /github-callback, na qual após a troca de informação relacionada com o utilizador entre a nossa aplicação e o GitHub, é guardada a informação referente ao utilizador, de seguida o utilizador é redirecionado de volta à página /search, sendo que a partir deste momento o utilizador pode pesquisar por milestones de um GitHub privado.</w:t>
+        <w:t xml:space="preserve"> página do GitHub onde o utilizador poderá dar autorização à nossa aplicação para aceder aos seus repositórios privados, caso tenha já uma sessão iniciada no GitHub, caso contrário ser-lhe-á pedido que faça o </w:t>
+      </w:r>
+      <w:r>
+        <w:rPr>
+          <w:rFonts w:ascii="Times New Roman" w:hAnsi="Times New Roman" w:cs="Times New Roman"/>
+          <w:i/>
+          <w:sz w:val="24"/>
+          <w:szCs w:val="24"/>
+        </w:rPr>
+        <w:t>login</w:t>
+      </w:r>
+      <w:r>
+        <w:rPr>
+          <w:rFonts w:ascii="Times New Roman" w:hAnsi="Times New Roman" w:cs="Times New Roman"/>
+          <w:sz w:val="24"/>
+          <w:szCs w:val="24"/>
+        </w:rPr>
+        <w:t xml:space="preserve"> no GitHub. Tendo o utilizador dado a autorização para o acesso aos seus repositórios privados, será redirecionado para a página </w:t>
+      </w:r>
+      <w:r>
+        <w:rPr>
+          <w:rFonts w:ascii="Times New Roman" w:hAnsi="Times New Roman" w:cs="Times New Roman"/>
+          <w:sz w:val="24"/>
+          <w:szCs w:val="24"/>
+        </w:rPr>
+        <w:t>transitória</w:t>
+      </w:r>
+      <w:bookmarkStart w:id="0" w:name="_GoBack"/>
+      <w:bookmarkEnd w:id="0"/>
+      <w:r>
+        <w:rPr>
+          <w:rFonts w:ascii="Times New Roman" w:hAnsi="Times New Roman" w:cs="Times New Roman"/>
+          <w:sz w:val="24"/>
+          <w:szCs w:val="24"/>
+        </w:rPr>
+        <w:t xml:space="preserve"> </w:t>
+      </w:r>
+      <w:r>
+        <w:rPr>
+          <w:rFonts w:ascii="Times New Roman" w:hAnsi="Times New Roman" w:cs="Times New Roman"/>
+          <w:i/>
+          <w:sz w:val="24"/>
+          <w:szCs w:val="24"/>
+        </w:rPr>
+        <w:t>/</w:t>
+      </w:r>
+      <w:proofErr w:type="spellStart"/>
+      <w:r>
+        <w:rPr>
+          <w:rFonts w:ascii="Times New Roman" w:hAnsi="Times New Roman" w:cs="Times New Roman"/>
+          <w:i/>
+          <w:sz w:val="24"/>
+          <w:szCs w:val="24"/>
+        </w:rPr>
+        <w:t>github-callback</w:t>
+      </w:r>
+      <w:proofErr w:type="spellEnd"/>
+      <w:r>
+        <w:rPr>
+          <w:rFonts w:ascii="Times New Roman" w:hAnsi="Times New Roman" w:cs="Times New Roman"/>
+          <w:sz w:val="24"/>
+          <w:szCs w:val="24"/>
+        </w:rPr>
+        <w:t xml:space="preserve">, na qual após a troca de informação relacionada com o utilizador entre a nossa aplicação e o GitHub, é guardada a informação referente ao utilizador, de seguida o utilizador é redirecionado de volta à página </w:t>
+      </w:r>
+      <w:r>
+        <w:rPr>
+          <w:rFonts w:ascii="Times New Roman" w:hAnsi="Times New Roman" w:cs="Times New Roman"/>
+          <w:i/>
+          <w:sz w:val="24"/>
+          <w:szCs w:val="24"/>
+        </w:rPr>
+        <w:t>/</w:t>
+      </w:r>
+      <w:proofErr w:type="spellStart"/>
+      <w:r>
+        <w:rPr>
+          <w:rFonts w:ascii="Times New Roman" w:hAnsi="Times New Roman" w:cs="Times New Roman"/>
+          <w:i/>
+          <w:sz w:val="24"/>
+          <w:szCs w:val="24"/>
+        </w:rPr>
+        <w:t>search</w:t>
+      </w:r>
+      <w:proofErr w:type="spellEnd"/>
+      <w:r>
+        <w:rPr>
+          <w:rFonts w:ascii="Times New Roman" w:hAnsi="Times New Roman" w:cs="Times New Roman"/>
+          <w:sz w:val="24"/>
+          <w:szCs w:val="24"/>
+        </w:rPr>
+        <w:t xml:space="preserve">, sendo que a partir deste momento o utilizador pode pesquisar por </w:t>
+      </w:r>
+      <w:proofErr w:type="spellStart"/>
+      <w:r>
+        <w:rPr>
+          <w:rFonts w:ascii="Times New Roman" w:hAnsi="Times New Roman" w:cs="Times New Roman"/>
+          <w:i/>
+          <w:sz w:val="24"/>
+          <w:szCs w:val="24"/>
+        </w:rPr>
+        <w:t>milestones</w:t>
+      </w:r>
+      <w:proofErr w:type="spellEnd"/>
+      <w:r>
+        <w:rPr>
+          <w:rFonts w:ascii="Times New Roman" w:hAnsi="Times New Roman" w:cs="Times New Roman"/>
+          <w:sz w:val="24"/>
+          <w:szCs w:val="24"/>
+        </w:rPr>
+        <w:t xml:space="preserve"> de um GitHub privado.</w:t>
       </w:r>
     </w:p>
     <w:p>
@@ -2037,7 +2849,23 @@
           <w:sz w:val="24"/>
           <w:szCs w:val="24"/>
         </w:rPr>
-        <w:t>Tendo o utilizador preenchido a informação correspondente ao nome do dono do repositório e ao nome do repositório ao qual quer aceder e após pressionar o b</w:t>
+        <w:t>Tendo o utilizador preenchido a informação correspondente ao nome do dono do repositório e ao nome do repositório ao qual quer aceder</w:t>
+      </w:r>
+      <w:r>
+        <w:rPr>
+          <w:rFonts w:ascii="Times New Roman" w:hAnsi="Times New Roman" w:cs="Times New Roman"/>
+          <w:sz w:val="24"/>
+          <w:szCs w:val="24"/>
+        </w:rPr>
+        <w:t>,</w:t>
+      </w:r>
+      <w:r>
+        <w:rPr>
+          <w:rFonts w:ascii="Times New Roman" w:hAnsi="Times New Roman" w:cs="Times New Roman"/>
+          <w:sz w:val="24"/>
+          <w:szCs w:val="24"/>
+        </w:rPr>
+        <w:t xml:space="preserve"> após pressionar o b</w:t>
       </w:r>
       <w:r>
         <w:rPr>
@@ -2061,7 +2889,59 @@
           <w:sz w:val="24"/>
           <w:szCs w:val="24"/>
         </w:rPr>
-        <w:t>de pesquisa, o qual irá redirecionar o utilizador para a página /milestones, na qual é feita o pedido ao GitHub pela informação de milestones associados ao repositório indicado pelo utilizador, tendo essa informação em nossa posse a mesma é apresentada ao utilizador, sendo que ele tem a informação sobre o titulo, a descrição, o link para o milestone, a data do milestones e um b</w:t>
+        <w:t>de pesquisa</w:t>
+      </w:r>
+      <w:r>
+        <w:rPr>
+          <w:rFonts w:ascii="Times New Roman" w:hAnsi="Times New Roman" w:cs="Times New Roman"/>
+          <w:sz w:val="24"/>
+          <w:szCs w:val="24"/>
+        </w:rPr>
+        <w:t xml:space="preserve"> que</w:t>
+      </w:r>
+      <w:r>
+        <w:rPr>
+          <w:rFonts w:ascii="Times New Roman" w:hAnsi="Times New Roman" w:cs="Times New Roman"/>
+          <w:sz w:val="24"/>
+          <w:szCs w:val="24"/>
+        </w:rPr>
+        <w:t xml:space="preserve"> irá redirecionar o utilizador para a página </w:t>
+      </w:r>
+      <w:r>
+        <w:rPr>
+          <w:rFonts w:ascii="Times New Roman" w:hAnsi="Times New Roman" w:cs="Times New Roman"/>
+          <w:i/>
+          <w:sz w:val="24"/>
+          <w:szCs w:val="24"/>
+        </w:rPr>
+        <w:t>/</w:t>
+      </w:r>
+      <w:proofErr w:type="spellStart"/>
+      <w:r>
+        <w:rPr>
+          <w:rFonts w:ascii="Times New Roman" w:hAnsi="Times New Roman" w:cs="Times New Roman"/>
+          <w:i/>
+          <w:sz w:val="24"/>
+          <w:szCs w:val="24"/>
+        </w:rPr>
+        <w:t>milestones</w:t>
+      </w:r>
+      <w:proofErr w:type="spellEnd"/>
+      <w:r>
+        <w:rPr>
+          <w:rFonts w:ascii="Times New Roman" w:hAnsi="Times New Roman" w:cs="Times New Roman"/>
+          <w:sz w:val="24"/>
+          <w:szCs w:val="24"/>
+        </w:rPr>
+        <w:t xml:space="preserve"> em que</w:t>
+      </w:r>
+      <w:r>
+        <w:rPr>
+          <w:rFonts w:ascii="Times New Roman" w:hAnsi="Times New Roman" w:cs="Times New Roman"/>
+          <w:sz w:val="24"/>
+          <w:szCs w:val="24"/>
+        </w:rPr>
+        <w:t xml:space="preserve"> é feit</w:t>
       </w:r>
       <w:r>
         <w:rPr>
@@ -2077,17 +2957,164 @@
           <w:sz w:val="24"/>
           <w:szCs w:val="24"/>
         </w:rPr>
-        <w:t xml:space="preserve">tão com o qual o utilizador pode adicionar esse milestones como um </w:t>
-      </w:r>
-      <w:r>
-        <w:rPr>
-          <w:rFonts w:ascii="Times New Roman" w:hAnsi="Times New Roman" w:cs="Times New Roman"/>
-          <w:i/>
-          <w:sz w:val="24"/>
-          <w:szCs w:val="24"/>
-        </w:rPr>
-        <w:t>all-day event</w:t>
-      </w:r>
+        <w:t xml:space="preserve"> o pedido ao GitHub pela informação de </w:t>
+      </w:r>
+      <w:proofErr w:type="spellStart"/>
+      <w:r>
+        <w:rPr>
+          <w:rFonts w:ascii="Times New Roman" w:hAnsi="Times New Roman" w:cs="Times New Roman"/>
+          <w:i/>
+          <w:sz w:val="24"/>
+          <w:szCs w:val="24"/>
+        </w:rPr>
+        <w:t>milestones</w:t>
+      </w:r>
+      <w:proofErr w:type="spellEnd"/>
+      <w:r>
+        <w:rPr>
+          <w:rFonts w:ascii="Times New Roman" w:hAnsi="Times New Roman" w:cs="Times New Roman"/>
+          <w:sz w:val="24"/>
+          <w:szCs w:val="24"/>
+        </w:rPr>
+        <w:t xml:space="preserve"> associados ao repositório indicado pelo utilizador, tendo essa informação em nossa posse a mesma é apresentada ao utilizador, sendo que ele tem a informação sobre o t</w:t>
+      </w:r>
+      <w:r>
+        <w:rPr>
+          <w:rFonts w:ascii="Times New Roman" w:hAnsi="Times New Roman" w:cs="Times New Roman"/>
+          <w:sz w:val="24"/>
+          <w:szCs w:val="24"/>
+        </w:rPr>
+        <w:t>í</w:t>
+      </w:r>
+      <w:r>
+        <w:rPr>
+          <w:rFonts w:ascii="Times New Roman" w:hAnsi="Times New Roman" w:cs="Times New Roman"/>
+          <w:sz w:val="24"/>
+          <w:szCs w:val="24"/>
+        </w:rPr>
+        <w:t xml:space="preserve">tulo, a descrição, o </w:t>
+      </w:r>
+      <w:r>
+        <w:rPr>
+          <w:rFonts w:ascii="Times New Roman" w:hAnsi="Times New Roman" w:cs="Times New Roman"/>
+          <w:i/>
+          <w:sz w:val="24"/>
+          <w:szCs w:val="24"/>
+        </w:rPr>
+        <w:t>link</w:t>
+      </w:r>
+      <w:r>
+        <w:rPr>
+          <w:rFonts w:ascii="Times New Roman" w:hAnsi="Times New Roman" w:cs="Times New Roman"/>
+          <w:sz w:val="24"/>
+          <w:szCs w:val="24"/>
+        </w:rPr>
+        <w:t xml:space="preserve"> para o </w:t>
+      </w:r>
+      <w:proofErr w:type="spellStart"/>
+      <w:r>
+        <w:rPr>
+          <w:rFonts w:ascii="Times New Roman" w:hAnsi="Times New Roman" w:cs="Times New Roman"/>
+          <w:i/>
+          <w:sz w:val="24"/>
+          <w:szCs w:val="24"/>
+        </w:rPr>
+        <w:t>milestone</w:t>
+      </w:r>
+      <w:proofErr w:type="spellEnd"/>
+      <w:r>
+        <w:rPr>
+          <w:rFonts w:ascii="Times New Roman" w:hAnsi="Times New Roman" w:cs="Times New Roman"/>
+          <w:sz w:val="24"/>
+          <w:szCs w:val="24"/>
+        </w:rPr>
+        <w:t xml:space="preserve">, a data do </w:t>
+      </w:r>
+      <w:proofErr w:type="spellStart"/>
+      <w:r>
+        <w:rPr>
+          <w:rFonts w:ascii="Times New Roman" w:hAnsi="Times New Roman" w:cs="Times New Roman"/>
+          <w:i/>
+          <w:sz w:val="24"/>
+          <w:szCs w:val="24"/>
+        </w:rPr>
+        <w:t>milestone</w:t>
+      </w:r>
+      <w:proofErr w:type="spellEnd"/>
+      <w:r>
+        <w:rPr>
+          <w:rFonts w:ascii="Times New Roman" w:hAnsi="Times New Roman" w:cs="Times New Roman"/>
+          <w:sz w:val="24"/>
+          <w:szCs w:val="24"/>
+        </w:rPr>
+        <w:t xml:space="preserve"> e um b</w:t>
+      </w:r>
+      <w:r>
+        <w:rPr>
+          <w:rFonts w:ascii="Times New Roman" w:hAnsi="Times New Roman" w:cs="Times New Roman"/>
+          <w:sz w:val="24"/>
+          <w:szCs w:val="24"/>
+        </w:rPr>
+        <w:t>o</w:t>
+      </w:r>
+      <w:r>
+        <w:rPr>
+          <w:rFonts w:ascii="Times New Roman" w:hAnsi="Times New Roman" w:cs="Times New Roman"/>
+          <w:sz w:val="24"/>
+          <w:szCs w:val="24"/>
+        </w:rPr>
+        <w:t xml:space="preserve">tão com o qual o utilizador pode adicionar esse </w:t>
+      </w:r>
+      <w:proofErr w:type="spellStart"/>
+      <w:r>
+        <w:rPr>
+          <w:rFonts w:ascii="Times New Roman" w:hAnsi="Times New Roman" w:cs="Times New Roman"/>
+          <w:i/>
+          <w:sz w:val="24"/>
+          <w:szCs w:val="24"/>
+        </w:rPr>
+        <w:t>milestone</w:t>
+      </w:r>
+      <w:proofErr w:type="spellEnd"/>
+      <w:r>
+        <w:rPr>
+          <w:rFonts w:ascii="Times New Roman" w:hAnsi="Times New Roman" w:cs="Times New Roman"/>
+          <w:sz w:val="24"/>
+          <w:szCs w:val="24"/>
+        </w:rPr>
+        <w:t xml:space="preserve"> como um </w:t>
+      </w:r>
+      <w:proofErr w:type="spellStart"/>
+      <w:r>
+        <w:rPr>
+          <w:rFonts w:ascii="Times New Roman" w:hAnsi="Times New Roman" w:cs="Times New Roman"/>
+          <w:i/>
+          <w:sz w:val="24"/>
+          <w:szCs w:val="24"/>
+        </w:rPr>
+        <w:t>all-day</w:t>
+      </w:r>
+      <w:proofErr w:type="spellEnd"/>
+      <w:r>
+        <w:rPr>
+          <w:rFonts w:ascii="Times New Roman" w:hAnsi="Times New Roman" w:cs="Times New Roman"/>
+          <w:i/>
+          <w:sz w:val="24"/>
+          <w:szCs w:val="24"/>
+        </w:rPr>
+        <w:t xml:space="preserve"> </w:t>
+      </w:r>
+      <w:proofErr w:type="spellStart"/>
+      <w:r>
+        <w:rPr>
+          <w:rFonts w:ascii="Times New Roman" w:hAnsi="Times New Roman" w:cs="Times New Roman"/>
+          <w:i/>
+          <w:sz w:val="24"/>
+          <w:szCs w:val="24"/>
+        </w:rPr>
+        <w:t>event</w:t>
+      </w:r>
+      <w:proofErr w:type="spellEnd"/>
       <w:r>
         <w:rPr>
           <w:rFonts w:ascii="Times New Roman" w:hAnsi="Times New Roman" w:cs="Times New Roman"/>
@@ -2102,8 +3129,25 @@
           <w:sz w:val="24"/>
           <w:szCs w:val="24"/>
         </w:rPr>
-        <w:t xml:space="preserve"> Ao pressionar este botão, será emitido </w:t>
-      </w:r>
+        <w:t xml:space="preserve"> Ao pressionar este botão, será emitido</w:t>
+      </w:r>
+      <w:r>
+        <w:rPr>
+          <w:rFonts w:ascii="Times New Roman" w:hAnsi="Times New Roman" w:cs="Times New Roman"/>
+          <w:sz w:val="24"/>
+          <w:szCs w:val="24"/>
+        </w:rPr>
+        <w:t xml:space="preserve"> um</w:t>
+      </w:r>
+      <w:r>
+        <w:rPr>
+          <w:rFonts w:ascii="Times New Roman" w:hAnsi="Times New Roman" w:cs="Times New Roman"/>
+          <w:sz w:val="24"/>
+          <w:szCs w:val="24"/>
+        </w:rPr>
+        <w:t xml:space="preserve"> </w:t>
+      </w:r>
+      <w:proofErr w:type="spellStart"/>
       <w:r>
         <w:rPr>
           <w:rFonts w:ascii="Times New Roman" w:hAnsi="Times New Roman" w:cs="Times New Roman"/>
@@ -2113,13 +3157,65 @@
         </w:rPr>
         <w:t>alert</w:t>
       </w:r>
-      <w:r>
-        <w:rPr>
-          <w:rFonts w:ascii="Times New Roman" w:hAnsi="Times New Roman" w:cs="Times New Roman"/>
-          <w:sz w:val="24"/>
-          <w:szCs w:val="24"/>
-        </w:rPr>
-        <w:t xml:space="preserve"> que indica o evento foi adicionado, depois será redirecionado para a página temporária /calendar, na qual é criado o objecto JSON, que indica a data de inicio e de fim do evento, bem como o seu sumário, depois de usar essa informação no método HTTP POST, o utilizador retorna à página dos milestones.</w:t>
+      <w:proofErr w:type="spellEnd"/>
+      <w:r>
+        <w:rPr>
+          <w:rFonts w:ascii="Times New Roman" w:hAnsi="Times New Roman" w:cs="Times New Roman"/>
+          <w:sz w:val="24"/>
+          <w:szCs w:val="24"/>
+        </w:rPr>
+        <w:t xml:space="preserve"> que indica </w:t>
+      </w:r>
+      <w:r>
+        <w:rPr>
+          <w:rFonts w:ascii="Times New Roman" w:hAnsi="Times New Roman" w:cs="Times New Roman"/>
+          <w:sz w:val="24"/>
+          <w:szCs w:val="24"/>
+        </w:rPr>
+        <w:t xml:space="preserve">que </w:t>
+      </w:r>
+      <w:r>
+        <w:rPr>
+          <w:rFonts w:ascii="Times New Roman" w:hAnsi="Times New Roman" w:cs="Times New Roman"/>
+          <w:sz w:val="24"/>
+          <w:szCs w:val="24"/>
+        </w:rPr>
+        <w:t>o evento foi adicionado, depois será redirecionado para a página temporária /calendar, na qual é criado o objeto JSON, que indica a data de in</w:t>
+      </w:r>
+      <w:r>
+        <w:rPr>
+          <w:rFonts w:ascii="Times New Roman" w:hAnsi="Times New Roman" w:cs="Times New Roman"/>
+          <w:sz w:val="24"/>
+          <w:szCs w:val="24"/>
+        </w:rPr>
+        <w:t>í</w:t>
+      </w:r>
+      <w:r>
+        <w:rPr>
+          <w:rFonts w:ascii="Times New Roman" w:hAnsi="Times New Roman" w:cs="Times New Roman"/>
+          <w:sz w:val="24"/>
+          <w:szCs w:val="24"/>
+        </w:rPr>
+        <w:t xml:space="preserve">cio e de fim do evento, bem como o seu sumário, depois de usar essa informação no método HTTP POST, o utilizador retorna à página dos </w:t>
+      </w:r>
+      <w:proofErr w:type="spellStart"/>
+      <w:r>
+        <w:rPr>
+          <w:rFonts w:ascii="Times New Roman" w:hAnsi="Times New Roman" w:cs="Times New Roman"/>
+          <w:i/>
+          <w:sz w:val="24"/>
+          <w:szCs w:val="24"/>
+        </w:rPr>
+        <w:t>milestones</w:t>
+      </w:r>
+      <w:proofErr w:type="spellEnd"/>
+      <w:r>
+        <w:rPr>
+          <w:rFonts w:ascii="Times New Roman" w:hAnsi="Times New Roman" w:cs="Times New Roman"/>
+          <w:sz w:val="24"/>
+          <w:szCs w:val="24"/>
+        </w:rPr>
+        <w:t>.</w:t>
       </w:r>
     </w:p>
     <w:p>
@@ -2140,8 +3236,25 @@
           <w:sz w:val="24"/>
           <w:szCs w:val="24"/>
         </w:rPr>
-        <w:t xml:space="preserve">Caso o utilizador queria fazer </w:t>
-      </w:r>
+        <w:t>Caso o utilizador que</w:t>
+      </w:r>
+      <w:r>
+        <w:rPr>
+          <w:rFonts w:ascii="Times New Roman" w:hAnsi="Times New Roman" w:cs="Times New Roman"/>
+          <w:sz w:val="24"/>
+          <w:szCs w:val="24"/>
+        </w:rPr>
+        <w:t>i</w:t>
+      </w:r>
+      <w:r>
+        <w:rPr>
+          <w:rFonts w:ascii="Times New Roman" w:hAnsi="Times New Roman" w:cs="Times New Roman"/>
+          <w:sz w:val="24"/>
+          <w:szCs w:val="24"/>
+        </w:rPr>
+        <w:t xml:space="preserve">ra fazer </w:t>
+      </w:r>
+      <w:proofErr w:type="spellStart"/>
       <w:r>
         <w:rPr>
           <w:rFonts w:ascii="Times New Roman" w:hAnsi="Times New Roman" w:cs="Times New Roman"/>
@@ -2151,31 +3264,74 @@
         </w:rPr>
         <w:t>logout</w:t>
       </w:r>
-      <w:r>
-        <w:rPr>
-          <w:rFonts w:ascii="Times New Roman" w:hAnsi="Times New Roman" w:cs="Times New Roman"/>
-          <w:sz w:val="24"/>
-          <w:szCs w:val="24"/>
-        </w:rPr>
-        <w:t xml:space="preserve"> à aplicação deve</w:t>
-      </w:r>
-      <w:r>
-        <w:rPr>
-          <w:rFonts w:ascii="Times New Roman" w:hAnsi="Times New Roman" w:cs="Times New Roman"/>
-          <w:sz w:val="24"/>
-          <w:szCs w:val="24"/>
-        </w:rPr>
-        <w:t>, selecionar o botão que está presente em todas as páginas, quando isso acontecer será redirecionado para a página temporária /logout, na qual é apagada a informação referente ao utilizador com a sessão aberta, no fim é redirecionado de volta à página /</w:t>
-      </w:r>
-      <w:bookmarkStart w:id="0" w:name="_GoBack"/>
-      <w:bookmarkEnd w:id="0"/>
-      <w:r>
-        <w:rPr>
-          <w:rFonts w:ascii="Times New Roman" w:hAnsi="Times New Roman" w:cs="Times New Roman"/>
-          <w:sz w:val="24"/>
-          <w:szCs w:val="24"/>
-        </w:rPr>
-        <w:t>.</w:t>
+      <w:proofErr w:type="spellEnd"/>
+      <w:r>
+        <w:rPr>
+          <w:rFonts w:ascii="Times New Roman" w:hAnsi="Times New Roman" w:cs="Times New Roman"/>
+          <w:sz w:val="24"/>
+          <w:szCs w:val="24"/>
+        </w:rPr>
+        <w:t xml:space="preserve"> </w:t>
+      </w:r>
+      <w:r>
+        <w:rPr>
+          <w:rFonts w:ascii="Times New Roman" w:hAnsi="Times New Roman" w:cs="Times New Roman"/>
+          <w:sz w:val="24"/>
+          <w:szCs w:val="24"/>
+        </w:rPr>
+        <w:t>da</w:t>
+      </w:r>
+      <w:r>
+        <w:rPr>
+          <w:rFonts w:ascii="Times New Roman" w:hAnsi="Times New Roman" w:cs="Times New Roman"/>
+          <w:sz w:val="24"/>
+          <w:szCs w:val="24"/>
+        </w:rPr>
+        <w:t xml:space="preserve"> aplicação </w:t>
+      </w:r>
+      <w:r>
+        <w:rPr>
+          <w:rFonts w:ascii="Times New Roman" w:hAnsi="Times New Roman" w:cs="Times New Roman"/>
+          <w:sz w:val="24"/>
+          <w:szCs w:val="24"/>
+        </w:rPr>
+        <w:t>deve selecionar</w:t>
+      </w:r>
+      <w:r>
+        <w:rPr>
+          <w:rFonts w:ascii="Times New Roman" w:hAnsi="Times New Roman" w:cs="Times New Roman"/>
+          <w:sz w:val="24"/>
+          <w:szCs w:val="24"/>
+        </w:rPr>
+        <w:t xml:space="preserve"> o botão que está presente em todas as páginas, quando isso acontecer será redirecionado para a página temporária </w:t>
+      </w:r>
+      <w:r>
+        <w:rPr>
+          <w:rFonts w:ascii="Times New Roman" w:hAnsi="Times New Roman" w:cs="Times New Roman"/>
+          <w:i/>
+          <w:sz w:val="24"/>
+          <w:szCs w:val="24"/>
+        </w:rPr>
+        <w:t>/</w:t>
+      </w:r>
+      <w:proofErr w:type="spellStart"/>
+      <w:r>
+        <w:rPr>
+          <w:rFonts w:ascii="Times New Roman" w:hAnsi="Times New Roman" w:cs="Times New Roman"/>
+          <w:i/>
+          <w:sz w:val="24"/>
+          <w:szCs w:val="24"/>
+        </w:rPr>
+        <w:t>logout</w:t>
+      </w:r>
+      <w:proofErr w:type="spellEnd"/>
+      <w:r>
+        <w:rPr>
+          <w:rFonts w:ascii="Times New Roman" w:hAnsi="Times New Roman" w:cs="Times New Roman"/>
+          <w:sz w:val="24"/>
+          <w:szCs w:val="24"/>
+        </w:rPr>
+        <w:t>, na qual é apagada a informação referente ao utilizador com a sessão aberta, no fim é redirecionado de volta à página /.</w:t>
       </w:r>
     </w:p>
     <w:sectPr>
@@ -2227,6 +3383,7 @@
         <w:docPartUnique/>
       </w:docPartObj>
     </w:sdtPr>
+    <w:sdtEndPr/>
     <w:sdtContent>
       <w:p>
         <w:pPr>
@@ -2246,7 +3403,7 @@
           <w:rPr>
             <w:noProof/>
           </w:rPr>
-          <w:t>2</w:t>
+          <w:t>3</w:t>
         </w:r>
         <w:r>
           <w:fldChar w:fldCharType="end"/>
@@ -2327,6 +3484,7 @@
           <w:dataBinding w:prefixMappings="xmlns:ns0='http://schemas.openxmlformats.org/package/2006/metadata/core-properties' xmlns:ns1='http://purl.org/dc/elements/1.1/'" w:xpath="/ns0:coreProperties[1]/ns1:title[1]" w:storeItemID="{6C3C8BC8-F283-45AE-878A-BAB7291924A1}"/>
           <w:text/>
         </w:sdtPr>
+        <w:sdtEndPr/>
         <w:sdtContent>
           <w:tc>
             <w:tcPr>
@@ -2359,7 +3517,17 @@
                   <w:sz w:val="36"/>
                   <w:szCs w:val="36"/>
                 </w:rPr>
-                <w:t>ª Série de Exercício</w:t>
+                <w:t xml:space="preserve">ª Série de </w:t>
+              </w:r>
+              <w:proofErr w:type="spellStart"/>
+              <w:r>
+                <w:rPr>
+                  <w:rFonts w:ascii="Book Antiqua" w:hAnsi="Book Antiqua"/>
+                  <w:b/>
+                  <w:sz w:val="36"/>
+                  <w:szCs w:val="36"/>
+                </w:rPr>
+                <w:t>Exercício</w:t>
               </w:r>
               <w:r>
                 <w:rPr>
@@ -2370,6 +3538,7 @@
                 </w:rPr>
                 <w:t>s</w:t>
               </w:r>
+              <w:proofErr w:type="spellEnd"/>
             </w:p>
           </w:tc>
         </w:sdtContent>
@@ -3017,7 +4186,6 @@
   <w:style w:type="character" w:default="1" w:styleId="Tipodeletrapredefinidodopargrafo">
     <w:name w:val="Default Paragraph Font"/>
     <w:uiPriority w:val="1"/>
-    <w:semiHidden/>
     <w:unhideWhenUsed/>
   </w:style>
   <w:style w:type="table" w:default="1" w:styleId="Tabelanormal">
@@ -3491,7 +4659,7 @@
 </file>
 
 <file path=customXml/itemProps1.xml><?xml version="1.0" encoding="utf-8"?>
-<ds:datastoreItem xmlns:ds="http://schemas.openxmlformats.org/officeDocument/2006/customXml" ds:itemID="{C77174FD-1C26-4D25-9959-376DA96128DC}">
+<ds:datastoreItem xmlns:ds="http://schemas.openxmlformats.org/officeDocument/2006/customXml" ds:itemID="{2BBFE417-EFF6-429B-9D33-63C217B4F291}">
   <ds:schemaRefs>
     <ds:schemaRef ds:uri="http://schemas.openxmlformats.org/officeDocument/2006/bibliography"/>
   </ds:schemaRefs>

--- a/2º Relatorio.docx
+++ b/2º Relatorio.docx
@@ -465,7 +465,18 @@
           <w:sz w:val="32"/>
           <w:szCs w:val="32"/>
         </w:rPr>
-        <w:t>Lisboa, 24 de novembro de 2017</w:t>
+        <w:t xml:space="preserve">Lisboa, </w:t>
+      </w:r>
+      <w:bookmarkStart w:id="0" w:name="_GoBack"/>
+      <w:bookmarkEnd w:id="0"/>
+      <w:r>
+        <w:rPr>
+          <w:i/>
+          <w:iCs/>
+          <w:sz w:val="32"/>
+          <w:szCs w:val="32"/>
+        </w:rPr>
+        <w:t>24 de novembro de 2017</w:t>
       </w:r>
     </w:p>
     <w:p>
@@ -2745,8 +2756,6 @@
         </w:rPr>
         <w:t>transitória</w:t>
       </w:r>
-      <w:bookmarkStart w:id="0" w:name="_GoBack"/>
-      <w:bookmarkEnd w:id="0"/>
       <w:r>
         <w:rPr>
           <w:rFonts w:ascii="Times New Roman" w:hAnsi="Times New Roman" w:cs="Times New Roman"/>
@@ -3403,7 +3412,7 @@
           <w:rPr>
             <w:noProof/>
           </w:rPr>
-          <w:t>3</w:t>
+          <w:t>1</w:t>
         </w:r>
         <w:r>
           <w:fldChar w:fldCharType="end"/>
@@ -4186,6 +4195,7 @@
   <w:style w:type="character" w:default="1" w:styleId="Tipodeletrapredefinidodopargrafo">
     <w:name w:val="Default Paragraph Font"/>
     <w:uiPriority w:val="1"/>
+    <w:semiHidden/>
     <w:unhideWhenUsed/>
   </w:style>
   <w:style w:type="table" w:default="1" w:styleId="Tabelanormal">
@@ -4659,7 +4669,7 @@
 </file>
 
 <file path=customXml/itemProps1.xml><?xml version="1.0" encoding="utf-8"?>
-<ds:datastoreItem xmlns:ds="http://schemas.openxmlformats.org/officeDocument/2006/customXml" ds:itemID="{2BBFE417-EFF6-429B-9D33-63C217B4F291}">
+<ds:datastoreItem xmlns:ds="http://schemas.openxmlformats.org/officeDocument/2006/customXml" ds:itemID="{DF9B3280-0350-4BD0-9ED8-0B0D0DE0BA04}">
   <ds:schemaRefs>
     <ds:schemaRef ds:uri="http://schemas.openxmlformats.org/officeDocument/2006/bibliography"/>
   </ds:schemaRefs>
